--- a/NotesByMe/20180905第五课基本服务.docx
+++ b/NotesByMe/20180905第五课基本服务.docx
@@ -5,60 +5,51 @@
     <w:p>
       <w:pPr>
         <w:pStyle w:val="a5"/>
+      </w:pPr>
+      <w:r>
         <w:rPr>
           <w:rFonts w:hint="eastAsia"/>
         </w:rPr>
-      </w:pPr>
+        <w:t>第</w:t>
+      </w:r>
       <w:r>
         <w:rPr>
           <w:rFonts w:hint="eastAsia"/>
         </w:rPr>
-        <w:t>第</w:t>
+        <w:t>五</w:t>
       </w:r>
       <w:r>
         <w:rPr>
           <w:rFonts w:hint="eastAsia"/>
         </w:rPr>
-        <w:t>五</w:t>
+        <w:t>课</w:t>
       </w:r>
       <w:r>
         <w:rPr>
           <w:rFonts w:hint="eastAsia"/>
         </w:rPr>
-        <w:t>课</w:t>
+        <w:t xml:space="preserve"> </w:t>
       </w:r>
       <w:r>
         <w:rPr>
           <w:rFonts w:hint="eastAsia"/>
         </w:rPr>
-        <w:t xml:space="preserve"> </w:t>
+        <w:t>用户</w:t>
       </w:r>
       <w:r>
         <w:rPr>
           <w:rFonts w:hint="eastAsia"/>
         </w:rPr>
-        <w:t>用户</w:t>
+        <w:t>管理</w:t>
       </w:r>
       <w:r>
         <w:rPr>
           <w:rFonts w:hint="eastAsia"/>
         </w:rPr>
-        <w:t>管理</w:t>
-      </w:r>
-      <w:r>
-        <w:rPr>
-          <w:rFonts w:hint="eastAsia"/>
-        </w:rPr>
         <w:t>和软件安装</w:t>
       </w:r>
     </w:p>
-    <w:p>
-      <w:pPr>
-        <w:rPr>
-          <w:rFonts w:hint="eastAsia"/>
-        </w:rPr>
-      </w:pPr>
-    </w:p>
+    <w:p/>
     <w:p>
       <w:bookmarkStart w:id="0" w:name="7033-1536144127968"/>
       <w:bookmarkEnd w:id="0"/>
@@ -140,7 +131,35 @@
         <w:rPr>
           <w:sz w:val="28"/>
         </w:rPr>
-        <w:t xml:space="preserve">mount /dev/cdrom /media/cdrom  </w:t>
+        <w:t>mount /dev/</w:t>
+      </w:r>
+      <w:proofErr w:type="spellStart"/>
+      <w:r>
+        <w:rPr>
+          <w:sz w:val="28"/>
+        </w:rPr>
+        <w:t>cdrom</w:t>
+      </w:r>
+      <w:proofErr w:type="spellEnd"/>
+      <w:r>
+        <w:rPr>
+          <w:sz w:val="28"/>
+        </w:rPr>
+        <w:t xml:space="preserve"> /media/</w:t>
+      </w:r>
+      <w:proofErr w:type="spellStart"/>
+      <w:r>
+        <w:rPr>
+          <w:sz w:val="28"/>
+        </w:rPr>
+        <w:t>cdrom</w:t>
+      </w:r>
+      <w:proofErr w:type="spellEnd"/>
+      <w:r>
+        <w:rPr>
+          <w:sz w:val="28"/>
+        </w:rPr>
+        <w:t xml:space="preserve">  </w:t>
       </w:r>
       <w:r>
         <w:rPr>
@@ -152,11 +171,33 @@
     <w:p>
       <w:bookmarkStart w:id="6" w:name="5080-1536149124340"/>
       <w:bookmarkEnd w:id="6"/>
-      <w:r>
-        <w:rPr>
-          <w:sz w:val="28"/>
-        </w:rPr>
-        <w:t xml:space="preserve">umount /media/cdrom    </w:t>
+      <w:proofErr w:type="spellStart"/>
+      <w:r>
+        <w:rPr>
+          <w:sz w:val="28"/>
+        </w:rPr>
+        <w:t>umount</w:t>
+      </w:r>
+      <w:proofErr w:type="spellEnd"/>
+      <w:r>
+        <w:rPr>
+          <w:sz w:val="28"/>
+        </w:rPr>
+        <w:t xml:space="preserve"> /media/</w:t>
+      </w:r>
+      <w:proofErr w:type="spellStart"/>
+      <w:r>
+        <w:rPr>
+          <w:sz w:val="28"/>
+        </w:rPr>
+        <w:t>cdrom</w:t>
+      </w:r>
+      <w:proofErr w:type="spellEnd"/>
+      <w:r>
+        <w:rPr>
+          <w:sz w:val="28"/>
+        </w:rPr>
+        <w:t xml:space="preserve">    </w:t>
       </w:r>
       <w:r>
         <w:rPr>
@@ -200,7 +241,35 @@
         <w:rPr>
           <w:sz w:val="28"/>
         </w:rPr>
-        <w:t xml:space="preserve">mount /dev/cdrom /media/cdrom  </w:t>
+        <w:t>mount /dev/</w:t>
+      </w:r>
+      <w:proofErr w:type="spellStart"/>
+      <w:r>
+        <w:rPr>
+          <w:sz w:val="28"/>
+        </w:rPr>
+        <w:t>cdrom</w:t>
+      </w:r>
+      <w:proofErr w:type="spellEnd"/>
+      <w:r>
+        <w:rPr>
+          <w:sz w:val="28"/>
+        </w:rPr>
+        <w:t xml:space="preserve"> /media/</w:t>
+      </w:r>
+      <w:proofErr w:type="spellStart"/>
+      <w:r>
+        <w:rPr>
+          <w:sz w:val="28"/>
+        </w:rPr>
+        <w:t>cdrom</w:t>
+      </w:r>
+      <w:proofErr w:type="spellEnd"/>
+      <w:r>
+        <w:rPr>
+          <w:sz w:val="28"/>
+        </w:rPr>
+        <w:t xml:space="preserve">  </w:t>
       </w:r>
       <w:r>
         <w:rPr>
@@ -212,11 +281,33 @@
     <w:p>
       <w:bookmarkStart w:id="9" w:name="5090-1536149216914"/>
       <w:bookmarkEnd w:id="9"/>
-      <w:r>
-        <w:rPr>
-          <w:sz w:val="28"/>
-        </w:rPr>
-        <w:t xml:space="preserve">ls /media/cdrom   </w:t>
+      <w:proofErr w:type="spellStart"/>
+      <w:r>
+        <w:rPr>
+          <w:sz w:val="28"/>
+        </w:rPr>
+        <w:t>ls</w:t>
+      </w:r>
+      <w:proofErr w:type="spellEnd"/>
+      <w:r>
+        <w:rPr>
+          <w:sz w:val="28"/>
+        </w:rPr>
+        <w:t xml:space="preserve"> /media/</w:t>
+      </w:r>
+      <w:proofErr w:type="spellStart"/>
+      <w:r>
+        <w:rPr>
+          <w:sz w:val="28"/>
+        </w:rPr>
+        <w:t>cdrom</w:t>
+      </w:r>
+      <w:proofErr w:type="spellEnd"/>
+      <w:r>
+        <w:rPr>
+          <w:sz w:val="28"/>
+        </w:rPr>
+        <w:t xml:space="preserve">   </w:t>
       </w:r>
       <w:r>
         <w:rPr>
@@ -268,7 +359,77 @@
         <w:rPr>
           <w:sz w:val="28"/>
         </w:rPr>
-        <w:t xml:space="preserve">tar xf /media/cdrom/VMwareTool* -C /usr/src </w:t>
+        <w:t xml:space="preserve">tar </w:t>
+      </w:r>
+      <w:proofErr w:type="spellStart"/>
+      <w:r>
+        <w:rPr>
+          <w:sz w:val="28"/>
+        </w:rPr>
+        <w:t>xf</w:t>
+      </w:r>
+      <w:proofErr w:type="spellEnd"/>
+      <w:r>
+        <w:rPr>
+          <w:sz w:val="28"/>
+        </w:rPr>
+        <w:t xml:space="preserve"> /media/</w:t>
+      </w:r>
+      <w:proofErr w:type="spellStart"/>
+      <w:r>
+        <w:rPr>
+          <w:sz w:val="28"/>
+        </w:rPr>
+        <w:t>cdrom</w:t>
+      </w:r>
+      <w:proofErr w:type="spellEnd"/>
+      <w:r>
+        <w:rPr>
+          <w:sz w:val="28"/>
+        </w:rPr>
+        <w:t>/</w:t>
+      </w:r>
+      <w:proofErr w:type="spellStart"/>
+      <w:r>
+        <w:rPr>
+          <w:sz w:val="28"/>
+        </w:rPr>
+        <w:t>VMwareTool</w:t>
+      </w:r>
+      <w:proofErr w:type="spellEnd"/>
+      <w:r>
+        <w:rPr>
+          <w:sz w:val="28"/>
+        </w:rPr>
+        <w:t>* -C /</w:t>
+      </w:r>
+      <w:proofErr w:type="spellStart"/>
+      <w:r>
+        <w:rPr>
+          <w:sz w:val="28"/>
+        </w:rPr>
+        <w:t>usr</w:t>
+      </w:r>
+      <w:proofErr w:type="spellEnd"/>
+      <w:r>
+        <w:rPr>
+          <w:sz w:val="28"/>
+        </w:rPr>
+        <w:t>/</w:t>
+      </w:r>
+      <w:proofErr w:type="spellStart"/>
+      <w:r>
+        <w:rPr>
+          <w:sz w:val="28"/>
+        </w:rPr>
+        <w:t>src</w:t>
+      </w:r>
+      <w:proofErr w:type="spellEnd"/>
+      <w:r>
+        <w:rPr>
+          <w:sz w:val="28"/>
+        </w:rPr>
+        <w:t xml:space="preserve"> </w:t>
       </w:r>
       <w:r>
         <w:rPr>
@@ -280,8 +441,30 @@
         <w:rPr>
           <w:sz w:val="28"/>
         </w:rPr>
-        <w:t>/usr/src</w:t>
-      </w:r>
+        <w:t>/</w:t>
+      </w:r>
+      <w:proofErr w:type="spellStart"/>
+      <w:r>
+        <w:rPr>
+          <w:sz w:val="28"/>
+        </w:rPr>
+        <w:t>usr</w:t>
+      </w:r>
+      <w:proofErr w:type="spellEnd"/>
+      <w:r>
+        <w:rPr>
+          <w:sz w:val="28"/>
+        </w:rPr>
+        <w:t>/</w:t>
+      </w:r>
+      <w:proofErr w:type="spellStart"/>
+      <w:r>
+        <w:rPr>
+          <w:sz w:val="28"/>
+        </w:rPr>
+        <w:t>src</w:t>
+      </w:r>
+      <w:proofErr w:type="spellEnd"/>
       <w:r>
         <w:rPr>
           <w:sz w:val="28"/>
@@ -292,11 +475,75 @@
     <w:p>
       <w:bookmarkStart w:id="11" w:name="3137-1536149396387"/>
       <w:bookmarkEnd w:id="11"/>
-      <w:r>
-        <w:rPr>
-          <w:sz w:val="28"/>
-        </w:rPr>
-        <w:t xml:space="preserve">cd /usr/src/vmware-tools-distrib  </w:t>
+      <w:proofErr w:type="spellStart"/>
+      <w:r>
+        <w:rPr>
+          <w:sz w:val="28"/>
+        </w:rPr>
+        <w:t>cd</w:t>
+      </w:r>
+      <w:proofErr w:type="spellEnd"/>
+      <w:r>
+        <w:rPr>
+          <w:sz w:val="28"/>
+        </w:rPr>
+        <w:t xml:space="preserve"> /</w:t>
+      </w:r>
+      <w:proofErr w:type="spellStart"/>
+      <w:r>
+        <w:rPr>
+          <w:sz w:val="28"/>
+        </w:rPr>
+        <w:t>usr</w:t>
+      </w:r>
+      <w:proofErr w:type="spellEnd"/>
+      <w:r>
+        <w:rPr>
+          <w:sz w:val="28"/>
+        </w:rPr>
+        <w:t>/</w:t>
+      </w:r>
+      <w:proofErr w:type="spellStart"/>
+      <w:r>
+        <w:rPr>
+          <w:sz w:val="28"/>
+        </w:rPr>
+        <w:t>src</w:t>
+      </w:r>
+      <w:proofErr w:type="spellEnd"/>
+      <w:r>
+        <w:rPr>
+          <w:sz w:val="28"/>
+        </w:rPr>
+        <w:t>/</w:t>
+      </w:r>
+      <w:proofErr w:type="spellStart"/>
+      <w:r>
+        <w:rPr>
+          <w:sz w:val="28"/>
+        </w:rPr>
+        <w:t>vmware</w:t>
+      </w:r>
+      <w:proofErr w:type="spellEnd"/>
+      <w:r>
+        <w:rPr>
+          <w:sz w:val="28"/>
+        </w:rPr>
+        <w:t>-tools-</w:t>
+      </w:r>
+      <w:proofErr w:type="spellStart"/>
+      <w:r>
+        <w:rPr>
+          <w:sz w:val="28"/>
+        </w:rPr>
+        <w:t>distrib</w:t>
+      </w:r>
+      <w:proofErr w:type="spellEnd"/>
+      <w:r>
+        <w:rPr>
+          <w:sz w:val="28"/>
+        </w:rPr>
+        <w:t xml:space="preserve">  </w:t>
       </w:r>
       <w:r>
         <w:rPr>
@@ -336,11 +583,19 @@
         </w:rPr>
         <w:t>重启加载</w:t>
       </w:r>
-      <w:r>
-        <w:rPr>
-          <w:sz w:val="28"/>
-        </w:rPr>
-        <w:t>vmware-tools</w:t>
+      <w:proofErr w:type="spellStart"/>
+      <w:r>
+        <w:rPr>
+          <w:sz w:val="28"/>
+        </w:rPr>
+        <w:t>vmware</w:t>
+      </w:r>
+      <w:proofErr w:type="spellEnd"/>
+      <w:r>
+        <w:rPr>
+          <w:sz w:val="28"/>
+        </w:rPr>
+        <w:t>-tools</w:t>
       </w:r>
     </w:p>
     <w:p>
@@ -360,7 +615,6 @@
     <w:p>
       <w:pPr>
         <w:rPr>
-          <w:rFonts w:hint="eastAsia"/>
           <w:sz w:val="28"/>
         </w:rPr>
       </w:pPr>
@@ -383,12 +637,14 @@
           <w:sz w:val="28"/>
         </w:rPr>
       </w:pPr>
+      <w:proofErr w:type="spellStart"/>
       <w:r>
         <w:rPr>
           <w:sz w:val="28"/>
         </w:rPr>
         <w:t>vsftpd</w:t>
       </w:r>
+      <w:proofErr w:type="spellEnd"/>
       <w:r>
         <w:rPr>
           <w:rFonts w:hint="eastAsia"/>
@@ -442,7 +698,49 @@
         <w:rPr>
           <w:sz w:val="28"/>
         </w:rPr>
-        <w:t xml:space="preserve">/usr/sbin/vsftpd </w:t>
+        <w:t>/</w:t>
+      </w:r>
+      <w:proofErr w:type="spellStart"/>
+      <w:r>
+        <w:rPr>
+          <w:sz w:val="28"/>
+        </w:rPr>
+        <w:t>usr</w:t>
+      </w:r>
+      <w:proofErr w:type="spellEnd"/>
+      <w:r>
+        <w:rPr>
+          <w:sz w:val="28"/>
+        </w:rPr>
+        <w:t>/</w:t>
+      </w:r>
+      <w:proofErr w:type="spellStart"/>
+      <w:r>
+        <w:rPr>
+          <w:sz w:val="28"/>
+        </w:rPr>
+        <w:t>sbin</w:t>
+      </w:r>
+      <w:proofErr w:type="spellEnd"/>
+      <w:r>
+        <w:rPr>
+          <w:sz w:val="28"/>
+        </w:rPr>
+        <w:t>/</w:t>
+      </w:r>
+      <w:proofErr w:type="spellStart"/>
+      <w:r>
+        <w:rPr>
+          <w:sz w:val="28"/>
+        </w:rPr>
+        <w:t>vsftpd</w:t>
+      </w:r>
+      <w:proofErr w:type="spellEnd"/>
+      <w:r>
+        <w:rPr>
+          <w:sz w:val="28"/>
+        </w:rPr>
+        <w:t xml:space="preserve"> </w:t>
       </w:r>
     </w:p>
     <w:p>
@@ -462,11 +760,19 @@
         </w:rPr>
         <w:t>服务名：</w:t>
       </w:r>
-      <w:r>
-        <w:rPr>
-          <w:sz w:val="28"/>
-        </w:rPr>
-        <w:t xml:space="preserve">vsftpd </w:t>
+      <w:proofErr w:type="spellStart"/>
+      <w:r>
+        <w:rPr>
+          <w:sz w:val="28"/>
+        </w:rPr>
+        <w:t>vsftpd</w:t>
+      </w:r>
+      <w:proofErr w:type="spellEnd"/>
+      <w:r>
+        <w:rPr>
+          <w:sz w:val="28"/>
+        </w:rPr>
+        <w:t xml:space="preserve"> </w:t>
       </w:r>
     </w:p>
     <w:p>
@@ -501,7 +807,35 @@
         <w:rPr>
           <w:sz w:val="28"/>
         </w:rPr>
-        <w:t xml:space="preserve"> /etc/vsftpd/ftpusers </w:t>
+        <w:t xml:space="preserve"> /etc/</w:t>
+      </w:r>
+      <w:proofErr w:type="spellStart"/>
+      <w:r>
+        <w:rPr>
+          <w:sz w:val="28"/>
+        </w:rPr>
+        <w:t>vsftpd</w:t>
+      </w:r>
+      <w:proofErr w:type="spellEnd"/>
+      <w:r>
+        <w:rPr>
+          <w:sz w:val="28"/>
+        </w:rPr>
+        <w:t>/</w:t>
+      </w:r>
+      <w:proofErr w:type="spellStart"/>
+      <w:r>
+        <w:rPr>
+          <w:sz w:val="28"/>
+        </w:rPr>
+        <w:t>ftpusers</w:t>
+      </w:r>
+      <w:proofErr w:type="spellEnd"/>
+      <w:r>
+        <w:rPr>
+          <w:sz w:val="28"/>
+        </w:rPr>
+        <w:t xml:space="preserve"> </w:t>
       </w:r>
     </w:p>
     <w:p>
@@ -518,7 +852,35 @@
         <w:rPr>
           <w:sz w:val="28"/>
         </w:rPr>
-        <w:t xml:space="preserve"> /etc/vsftpd/user_list </w:t>
+        <w:t xml:space="preserve"> /etc/</w:t>
+      </w:r>
+      <w:proofErr w:type="spellStart"/>
+      <w:r>
+        <w:rPr>
+          <w:sz w:val="28"/>
+        </w:rPr>
+        <w:t>vsftpd</w:t>
+      </w:r>
+      <w:proofErr w:type="spellEnd"/>
+      <w:r>
+        <w:rPr>
+          <w:sz w:val="28"/>
+        </w:rPr>
+        <w:t>/</w:t>
+      </w:r>
+      <w:proofErr w:type="spellStart"/>
+      <w:r>
+        <w:rPr>
+          <w:sz w:val="28"/>
+        </w:rPr>
+        <w:t>user_list</w:t>
+      </w:r>
+      <w:proofErr w:type="spellEnd"/>
+      <w:r>
+        <w:rPr>
+          <w:sz w:val="28"/>
+        </w:rPr>
+        <w:t xml:space="preserve"> </w:t>
       </w:r>
     </w:p>
     <w:p>
@@ -554,13 +916,40 @@
           <w:sz w:val="28"/>
         </w:rPr>
         <w:lastRenderedPageBreak/>
-        <w:t xml:space="preserve"> /etc/vsftpd/vsftpd.conf </w:t>
-      </w:r>
-    </w:p>
-    <w:p>
-      <w:pPr>
-        <w:rPr>
-          <w:rFonts w:hint="eastAsia"/>
+        <w:t xml:space="preserve"> /etc/</w:t>
+      </w:r>
+      <w:proofErr w:type="spellStart"/>
+      <w:r>
+        <w:rPr>
+          <w:sz w:val="28"/>
+        </w:rPr>
+        <w:t>vsftpd</w:t>
+      </w:r>
+      <w:proofErr w:type="spellEnd"/>
+      <w:r>
+        <w:rPr>
+          <w:sz w:val="28"/>
+        </w:rPr>
+        <w:t>/</w:t>
+      </w:r>
+      <w:proofErr w:type="spellStart"/>
+      <w:r>
+        <w:rPr>
+          <w:sz w:val="28"/>
+        </w:rPr>
+        <w:t>vsftpd.conf</w:t>
+      </w:r>
+      <w:proofErr w:type="spellEnd"/>
+      <w:r>
+        <w:rPr>
+          <w:sz w:val="28"/>
+        </w:rPr>
+        <w:t xml:space="preserve"> </w:t>
+      </w:r>
+    </w:p>
+    <w:p>
+      <w:pPr>
+        <w:rPr>
           <w:sz w:val="28"/>
         </w:rPr>
       </w:pPr>
@@ -583,7 +972,35 @@
         <w:rPr>
           <w:sz w:val="28"/>
         </w:rPr>
-        <w:t xml:space="preserve">mount /dev/cdrom /media/cdrom </w:t>
+        <w:t>mount /dev/</w:t>
+      </w:r>
+      <w:proofErr w:type="spellStart"/>
+      <w:r>
+        <w:rPr>
+          <w:sz w:val="28"/>
+        </w:rPr>
+        <w:t>cdrom</w:t>
+      </w:r>
+      <w:proofErr w:type="spellEnd"/>
+      <w:r>
+        <w:rPr>
+          <w:sz w:val="28"/>
+        </w:rPr>
+        <w:t xml:space="preserve"> /media/</w:t>
+      </w:r>
+      <w:proofErr w:type="spellStart"/>
+      <w:r>
+        <w:rPr>
+          <w:sz w:val="28"/>
+        </w:rPr>
+        <w:t>cdrom</w:t>
+      </w:r>
+      <w:proofErr w:type="spellEnd"/>
+      <w:r>
+        <w:rPr>
+          <w:sz w:val="28"/>
+        </w:rPr>
+        <w:t xml:space="preserve"> </w:t>
       </w:r>
       <w:r>
         <w:rPr>
@@ -611,7 +1028,21 @@
         <w:rPr>
           <w:sz w:val="28"/>
         </w:rPr>
-        <w:t xml:space="preserve">yum install vsftpd -y    </w:t>
+        <w:t xml:space="preserve">yum install </w:t>
+      </w:r>
+      <w:proofErr w:type="spellStart"/>
+      <w:r>
+        <w:rPr>
+          <w:sz w:val="28"/>
+        </w:rPr>
+        <w:t>vsftpd</w:t>
+      </w:r>
+      <w:proofErr w:type="spellEnd"/>
+      <w:r>
+        <w:rPr>
+          <w:sz w:val="28"/>
+        </w:rPr>
+        <w:t xml:space="preserve"> -y    </w:t>
       </w:r>
       <w:r>
         <w:rPr>
@@ -631,24 +1062,28 @@
         </w:rPr>
         <w:t>安装</w:t>
       </w:r>
+      <w:proofErr w:type="spellStart"/>
       <w:r>
         <w:rPr>
           <w:sz w:val="28"/>
         </w:rPr>
         <w:t>vsftpd</w:t>
       </w:r>
+      <w:proofErr w:type="spellEnd"/>
       <w:r>
         <w:rPr>
           <w:sz w:val="28"/>
         </w:rPr>
         <w:t>软件，</w:t>
       </w:r>
+      <w:proofErr w:type="spellStart"/>
       <w:r>
         <w:rPr>
           <w:sz w:val="28"/>
         </w:rPr>
         <w:t>vsftpd</w:t>
       </w:r>
+      <w:proofErr w:type="spellEnd"/>
       <w:r>
         <w:rPr>
           <w:sz w:val="28"/>
@@ -671,7 +1106,6 @@
     <w:p>
       <w:pPr>
         <w:rPr>
-          <w:rFonts w:hint="eastAsia"/>
           <w:sz w:val="28"/>
         </w:rPr>
       </w:pPr>
@@ -682,13 +1116,29 @@
           <w:rFonts w:hint="eastAsia"/>
           <w:sz w:val="28"/>
         </w:rPr>
-        <w:t xml:space="preserve">rpm -q vsftpd </w:t>
-      </w:r>
+        <w:t xml:space="preserve">rpm -q </w:t>
+      </w:r>
+      <w:proofErr w:type="spellStart"/>
       <w:r>
         <w:rPr>
           <w:rFonts w:hint="eastAsia"/>
           <w:sz w:val="28"/>
         </w:rPr>
+        <w:t>vsftpd</w:t>
+      </w:r>
+      <w:proofErr w:type="spellEnd"/>
+      <w:r>
+        <w:rPr>
+          <w:rFonts w:hint="eastAsia"/>
+          <w:sz w:val="28"/>
+        </w:rPr>
+        <w:t xml:space="preserve"> </w:t>
+      </w:r>
+      <w:r>
+        <w:rPr>
+          <w:rFonts w:hint="eastAsia"/>
+          <w:sz w:val="28"/>
+        </w:rPr>
         <w:t>或</w:t>
       </w:r>
     </w:p>
@@ -697,7 +1147,21 @@
         <w:rPr>
           <w:sz w:val="28"/>
         </w:rPr>
-        <w:t xml:space="preserve">yum info vsftpd   </w:t>
+        <w:t xml:space="preserve">yum info </w:t>
+      </w:r>
+      <w:proofErr w:type="spellStart"/>
+      <w:r>
+        <w:rPr>
+          <w:sz w:val="28"/>
+        </w:rPr>
+        <w:t>vsftpd</w:t>
+      </w:r>
+      <w:proofErr w:type="spellEnd"/>
+      <w:r>
+        <w:rPr>
+          <w:sz w:val="28"/>
+        </w:rPr>
+        <w:t xml:space="preserve">   </w:t>
       </w:r>
       <w:r>
         <w:rPr>
@@ -753,24 +1217,28 @@
         </w:rPr>
         <w:t>本地：用户通过</w:t>
       </w:r>
+      <w:proofErr w:type="spellStart"/>
       <w:r>
         <w:rPr>
           <w:sz w:val="28"/>
         </w:rPr>
         <w:t>useradd</w:t>
       </w:r>
+      <w:proofErr w:type="spellEnd"/>
       <w:r>
         <w:rPr>
           <w:sz w:val="28"/>
         </w:rPr>
         <w:t>创建用户，通过</w:t>
       </w:r>
+      <w:proofErr w:type="spellStart"/>
       <w:r>
         <w:rPr>
           <w:sz w:val="28"/>
         </w:rPr>
         <w:t>passwd</w:t>
       </w:r>
+      <w:proofErr w:type="spellEnd"/>
       <w:r>
         <w:rPr>
           <w:sz w:val="28"/>
@@ -793,7 +1261,6 @@
     <w:p>
       <w:pPr>
         <w:rPr>
-          <w:rFonts w:hint="eastAsia"/>
           <w:sz w:val="28"/>
         </w:rPr>
       </w:pPr>
@@ -816,12 +1283,14 @@
         </w:rPr>
         <w:t>启动</w:t>
       </w:r>
+      <w:proofErr w:type="spellStart"/>
       <w:r>
         <w:rPr>
           <w:sz w:val="28"/>
         </w:rPr>
         <w:t>vsftpd</w:t>
       </w:r>
+      <w:proofErr w:type="spellEnd"/>
       <w:r>
         <w:rPr>
           <w:sz w:val="28"/>
@@ -836,7 +1305,21 @@
         <w:rPr>
           <w:sz w:val="28"/>
         </w:rPr>
-        <w:t xml:space="preserve">service vsftpd start   </w:t>
+        <w:t xml:space="preserve">service </w:t>
+      </w:r>
+      <w:proofErr w:type="spellStart"/>
+      <w:r>
+        <w:rPr>
+          <w:sz w:val="28"/>
+        </w:rPr>
+        <w:t>vsftpd</w:t>
+      </w:r>
+      <w:proofErr w:type="spellEnd"/>
+      <w:r>
+        <w:rPr>
+          <w:sz w:val="28"/>
+        </w:rPr>
+        <w:t xml:space="preserve"> start   </w:t>
       </w:r>
       <w:r>
         <w:rPr>
@@ -860,11 +1343,33 @@
     <w:p>
       <w:bookmarkStart w:id="27" w:name="5836-1536150696208"/>
       <w:bookmarkEnd w:id="27"/>
-      <w:r>
-        <w:rPr>
-          <w:sz w:val="28"/>
-        </w:rPr>
-        <w:t xml:space="preserve">chkconfig vsftpd on   </w:t>
+      <w:proofErr w:type="spellStart"/>
+      <w:r>
+        <w:rPr>
+          <w:sz w:val="28"/>
+        </w:rPr>
+        <w:t>chkconfig</w:t>
+      </w:r>
+      <w:proofErr w:type="spellEnd"/>
+      <w:r>
+        <w:rPr>
+          <w:sz w:val="28"/>
+        </w:rPr>
+        <w:t xml:space="preserve"> </w:t>
+      </w:r>
+      <w:proofErr w:type="spellStart"/>
+      <w:r>
+        <w:rPr>
+          <w:sz w:val="28"/>
+        </w:rPr>
+        <w:t>vsftpd</w:t>
+      </w:r>
+      <w:proofErr w:type="spellEnd"/>
+      <w:r>
+        <w:rPr>
+          <w:sz w:val="28"/>
+        </w:rPr>
+        <w:t xml:space="preserve"> on   </w:t>
       </w:r>
       <w:r>
         <w:rPr>
@@ -880,7 +1385,21 @@
         <w:rPr>
           <w:sz w:val="28"/>
         </w:rPr>
-        <w:t xml:space="preserve">service iptables stop  </w:t>
+        <w:t xml:space="preserve">service </w:t>
+      </w:r>
+      <w:proofErr w:type="spellStart"/>
+      <w:r>
+        <w:rPr>
+          <w:sz w:val="28"/>
+        </w:rPr>
+        <w:t>iptables</w:t>
+      </w:r>
+      <w:proofErr w:type="spellEnd"/>
+      <w:r>
+        <w:rPr>
+          <w:sz w:val="28"/>
+        </w:rPr>
+        <w:t xml:space="preserve"> stop  </w:t>
       </w:r>
       <w:r>
         <w:rPr>
@@ -888,12 +1407,14 @@
         </w:rPr>
         <w:t>停止防火墙，如果不停止防火墙需要修改</w:t>
       </w:r>
+      <w:proofErr w:type="spellStart"/>
       <w:r>
         <w:rPr>
           <w:sz w:val="28"/>
         </w:rPr>
         <w:t>iptables</w:t>
       </w:r>
+      <w:proofErr w:type="spellEnd"/>
       <w:r>
         <w:rPr>
           <w:sz w:val="28"/>
@@ -904,11 +1425,33 @@
     <w:p>
       <w:bookmarkStart w:id="29" w:name="6182-1536150771559"/>
       <w:bookmarkEnd w:id="29"/>
-      <w:r>
-        <w:rPr>
-          <w:sz w:val="28"/>
-        </w:rPr>
-        <w:t xml:space="preserve">chkconfig iptables off  </w:t>
+      <w:proofErr w:type="spellStart"/>
+      <w:r>
+        <w:rPr>
+          <w:sz w:val="28"/>
+        </w:rPr>
+        <w:t>chkconfig</w:t>
+      </w:r>
+      <w:proofErr w:type="spellEnd"/>
+      <w:r>
+        <w:rPr>
+          <w:sz w:val="28"/>
+        </w:rPr>
+        <w:t xml:space="preserve"> </w:t>
+      </w:r>
+      <w:proofErr w:type="spellStart"/>
+      <w:r>
+        <w:rPr>
+          <w:sz w:val="28"/>
+        </w:rPr>
+        <w:t>iptables</w:t>
+      </w:r>
+      <w:proofErr w:type="spellEnd"/>
+      <w:r>
+        <w:rPr>
+          <w:sz w:val="28"/>
+        </w:rPr>
+        <w:t xml:space="preserve"> off  </w:t>
       </w:r>
       <w:r>
         <w:rPr>
@@ -942,11 +1485,33 @@
     <w:p>
       <w:bookmarkStart w:id="31" w:name="5078-1536150905382"/>
       <w:bookmarkEnd w:id="31"/>
-      <w:r>
-        <w:rPr>
-          <w:sz w:val="28"/>
-        </w:rPr>
-        <w:t xml:space="preserve">systemctl start vsftpd.services </w:t>
+      <w:proofErr w:type="spellStart"/>
+      <w:r>
+        <w:rPr>
+          <w:sz w:val="28"/>
+        </w:rPr>
+        <w:t>systemctl</w:t>
+      </w:r>
+      <w:proofErr w:type="spellEnd"/>
+      <w:r>
+        <w:rPr>
+          <w:sz w:val="28"/>
+        </w:rPr>
+        <w:t xml:space="preserve"> start </w:t>
+      </w:r>
+      <w:proofErr w:type="spellStart"/>
+      <w:r>
+        <w:rPr>
+          <w:sz w:val="28"/>
+        </w:rPr>
+        <w:t>vsftpd.services</w:t>
+      </w:r>
+      <w:proofErr w:type="spellEnd"/>
+      <w:r>
+        <w:rPr>
+          <w:sz w:val="28"/>
+        </w:rPr>
+        <w:t xml:space="preserve"> </w:t>
       </w:r>
       <w:r>
         <w:rPr>
@@ -958,11 +1523,33 @@
     <w:p>
       <w:bookmarkStart w:id="32" w:name="8371-1536150978828"/>
       <w:bookmarkEnd w:id="32"/>
-      <w:r>
-        <w:rPr>
-          <w:sz w:val="28"/>
-        </w:rPr>
-        <w:t xml:space="preserve">systemctl enable vsftpd   </w:t>
+      <w:proofErr w:type="spellStart"/>
+      <w:r>
+        <w:rPr>
+          <w:sz w:val="28"/>
+        </w:rPr>
+        <w:t>systemctl</w:t>
+      </w:r>
+      <w:proofErr w:type="spellEnd"/>
+      <w:r>
+        <w:rPr>
+          <w:sz w:val="28"/>
+        </w:rPr>
+        <w:t xml:space="preserve"> enable </w:t>
+      </w:r>
+      <w:proofErr w:type="spellStart"/>
+      <w:r>
+        <w:rPr>
+          <w:sz w:val="28"/>
+        </w:rPr>
+        <w:t>vsftpd</w:t>
+      </w:r>
+      <w:proofErr w:type="spellEnd"/>
+      <w:r>
+        <w:rPr>
+          <w:sz w:val="28"/>
+        </w:rPr>
+        <w:t xml:space="preserve">   </w:t>
       </w:r>
       <w:r>
         <w:rPr>
@@ -974,11 +1561,33 @@
     <w:p>
       <w:bookmarkStart w:id="33" w:name="1640-1536150986175"/>
       <w:bookmarkEnd w:id="33"/>
-      <w:r>
-        <w:rPr>
-          <w:sz w:val="28"/>
-        </w:rPr>
-        <w:t xml:space="preserve">systemctl stop vsftpd   </w:t>
+      <w:proofErr w:type="spellStart"/>
+      <w:r>
+        <w:rPr>
+          <w:sz w:val="28"/>
+        </w:rPr>
+        <w:t>systemctl</w:t>
+      </w:r>
+      <w:proofErr w:type="spellEnd"/>
+      <w:r>
+        <w:rPr>
+          <w:sz w:val="28"/>
+        </w:rPr>
+        <w:t xml:space="preserve"> stop </w:t>
+      </w:r>
+      <w:proofErr w:type="spellStart"/>
+      <w:r>
+        <w:rPr>
+          <w:sz w:val="28"/>
+        </w:rPr>
+        <w:t>vsftpd</w:t>
+      </w:r>
+      <w:proofErr w:type="spellEnd"/>
+      <w:r>
+        <w:rPr>
+          <w:sz w:val="28"/>
+        </w:rPr>
+        <w:t xml:space="preserve">   </w:t>
       </w:r>
       <w:r>
         <w:rPr>
@@ -990,11 +1599,33 @@
     <w:p>
       <w:bookmarkStart w:id="34" w:name="9056-1536150991228"/>
       <w:bookmarkEnd w:id="34"/>
-      <w:r>
-        <w:rPr>
-          <w:sz w:val="28"/>
-        </w:rPr>
-        <w:t xml:space="preserve">systemctl disable vsftpd   </w:t>
+      <w:proofErr w:type="spellStart"/>
+      <w:r>
+        <w:rPr>
+          <w:sz w:val="28"/>
+        </w:rPr>
+        <w:t>systemctl</w:t>
+      </w:r>
+      <w:proofErr w:type="spellEnd"/>
+      <w:r>
+        <w:rPr>
+          <w:sz w:val="28"/>
+        </w:rPr>
+        <w:t xml:space="preserve"> disable </w:t>
+      </w:r>
+      <w:proofErr w:type="spellStart"/>
+      <w:r>
+        <w:rPr>
+          <w:sz w:val="28"/>
+        </w:rPr>
+        <w:t>vsftpd</w:t>
+      </w:r>
+      <w:proofErr w:type="spellEnd"/>
+      <w:r>
+        <w:rPr>
+          <w:sz w:val="28"/>
+        </w:rPr>
+        <w:t xml:space="preserve">   </w:t>
       </w:r>
       <w:r>
         <w:rPr>
@@ -1056,12 +1687,14 @@
         </w:rPr>
         <w:t>服务器</w:t>
       </w:r>
+      <w:proofErr w:type="spellStart"/>
       <w:r>
         <w:rPr>
           <w:sz w:val="28"/>
         </w:rPr>
         <w:t>ip</w:t>
       </w:r>
+      <w:proofErr w:type="spellEnd"/>
       <w:r>
         <w:rPr>
           <w:sz w:val="28"/>
@@ -1101,7 +1734,21 @@
           <w:sz w:val="28"/>
         </w:rPr>
         <w:lastRenderedPageBreak/>
-        <w:t xml:space="preserve">ftp&gt;ls     </w:t>
+        <w:t>ftp&gt;</w:t>
+      </w:r>
+      <w:proofErr w:type="spellStart"/>
+      <w:r>
+        <w:rPr>
+          <w:sz w:val="28"/>
+        </w:rPr>
+        <w:t>ls</w:t>
+      </w:r>
+      <w:proofErr w:type="spellEnd"/>
+      <w:r>
+        <w:rPr>
+          <w:sz w:val="28"/>
+        </w:rPr>
+        <w:t xml:space="preserve">     </w:t>
       </w:r>
       <w:r>
         <w:rPr>
@@ -1125,7 +1772,21 @@
         <w:rPr>
           <w:sz w:val="28"/>
         </w:rPr>
-        <w:t>/var/ftp</w:t>
+        <w:t>/</w:t>
+      </w:r>
+      <w:proofErr w:type="spellStart"/>
+      <w:r>
+        <w:rPr>
+          <w:sz w:val="28"/>
+        </w:rPr>
+        <w:t>var</w:t>
+      </w:r>
+      <w:proofErr w:type="spellEnd"/>
+      <w:r>
+        <w:rPr>
+          <w:sz w:val="28"/>
+        </w:rPr>
+        <w:t>/ftp</w:t>
       </w:r>
       <w:r>
         <w:rPr>
@@ -1147,11 +1808,47 @@
     <w:p>
       <w:bookmarkStart w:id="40" w:name="9718-1536151444192"/>
       <w:bookmarkEnd w:id="40"/>
-      <w:r>
-        <w:rPr>
-          <w:sz w:val="28"/>
-        </w:rPr>
-        <w:t xml:space="preserve">useradd -s /sbin/nologin ftpuser1 </w:t>
+      <w:proofErr w:type="spellStart"/>
+      <w:r>
+        <w:rPr>
+          <w:sz w:val="28"/>
+        </w:rPr>
+        <w:t>useradd</w:t>
+      </w:r>
+      <w:proofErr w:type="spellEnd"/>
+      <w:r>
+        <w:rPr>
+          <w:sz w:val="28"/>
+        </w:rPr>
+        <w:t xml:space="preserve"> -s /</w:t>
+      </w:r>
+      <w:proofErr w:type="spellStart"/>
+      <w:r>
+        <w:rPr>
+          <w:sz w:val="28"/>
+        </w:rPr>
+        <w:t>sbin</w:t>
+      </w:r>
+      <w:proofErr w:type="spellEnd"/>
+      <w:r>
+        <w:rPr>
+          <w:sz w:val="28"/>
+        </w:rPr>
+        <w:t>/</w:t>
+      </w:r>
+      <w:proofErr w:type="spellStart"/>
+      <w:r>
+        <w:rPr>
+          <w:sz w:val="28"/>
+        </w:rPr>
+        <w:t>nologin</w:t>
+      </w:r>
+      <w:proofErr w:type="spellEnd"/>
+      <w:r>
+        <w:rPr>
+          <w:sz w:val="28"/>
+        </w:rPr>
+        <w:t xml:space="preserve"> ftpuser1 </w:t>
       </w:r>
       <w:r>
         <w:rPr>
@@ -1182,8 +1879,30 @@
         <w:rPr>
           <w:sz w:val="28"/>
         </w:rPr>
-        <w:t>-s /sbin/nologin</w:t>
-      </w:r>
+        <w:t>-s /</w:t>
+      </w:r>
+      <w:proofErr w:type="spellStart"/>
+      <w:r>
+        <w:rPr>
+          <w:sz w:val="28"/>
+        </w:rPr>
+        <w:t>sbin</w:t>
+      </w:r>
+      <w:proofErr w:type="spellEnd"/>
+      <w:r>
+        <w:rPr>
+          <w:sz w:val="28"/>
+        </w:rPr>
+        <w:t>/</w:t>
+      </w:r>
+      <w:proofErr w:type="spellStart"/>
+      <w:r>
+        <w:rPr>
+          <w:sz w:val="28"/>
+        </w:rPr>
+        <w:t>nologin</w:t>
+      </w:r>
+      <w:proofErr w:type="spellEnd"/>
       <w:r>
         <w:rPr>
           <w:rFonts w:hint="eastAsia"/>
@@ -1195,11 +1914,19 @@
     <w:p>
       <w:bookmarkStart w:id="41" w:name="2611-1536151469506"/>
       <w:bookmarkEnd w:id="41"/>
-      <w:r>
-        <w:rPr>
-          <w:sz w:val="28"/>
-        </w:rPr>
-        <w:t xml:space="preserve">passwd ftpuser1    </w:t>
+      <w:proofErr w:type="spellStart"/>
+      <w:r>
+        <w:rPr>
+          <w:sz w:val="28"/>
+        </w:rPr>
+        <w:t>passwd</w:t>
+      </w:r>
+      <w:proofErr w:type="spellEnd"/>
+      <w:r>
+        <w:rPr>
+          <w:sz w:val="28"/>
+        </w:rPr>
+        <w:t xml:space="preserve"> ftpuser1    </w:t>
       </w:r>
       <w:r>
         <w:rPr>
@@ -1211,7 +1938,6 @@
     <w:p>
       <w:pPr>
         <w:rPr>
-          <w:rFonts w:hint="eastAsia"/>
           <w:sz w:val="28"/>
         </w:rPr>
       </w:pPr>
@@ -1219,11 +1945,19 @@
       <w:bookmarkEnd w:id="42"/>
     </w:p>
     <w:p>
-      <w:r>
-        <w:rPr>
-          <w:sz w:val="28"/>
-        </w:rPr>
-        <w:t xml:space="preserve">setenforce 0     </w:t>
+      <w:proofErr w:type="spellStart"/>
+      <w:r>
+        <w:rPr>
+          <w:sz w:val="28"/>
+        </w:rPr>
+        <w:t>setenforce</w:t>
+      </w:r>
+      <w:proofErr w:type="spellEnd"/>
+      <w:r>
+        <w:rPr>
+          <w:sz w:val="28"/>
+        </w:rPr>
+        <w:t xml:space="preserve"> 0     </w:t>
       </w:r>
       <w:r>
         <w:rPr>
@@ -1231,12 +1965,14 @@
         </w:rPr>
         <w:t>临时关闭</w:t>
       </w:r>
+      <w:proofErr w:type="spellStart"/>
       <w:r>
         <w:rPr>
           <w:sz w:val="28"/>
         </w:rPr>
         <w:t>SELinux</w:t>
       </w:r>
+      <w:proofErr w:type="spellEnd"/>
       <w:r>
         <w:rPr>
           <w:sz w:val="28"/>
@@ -1264,7 +2000,35 @@
         <w:rPr>
           <w:sz w:val="28"/>
         </w:rPr>
-        <w:t xml:space="preserve">vim /etc/sysconfig/selinux  </w:t>
+        <w:t>vim /etc/</w:t>
+      </w:r>
+      <w:proofErr w:type="spellStart"/>
+      <w:r>
+        <w:rPr>
+          <w:sz w:val="28"/>
+        </w:rPr>
+        <w:t>sysconfig</w:t>
+      </w:r>
+      <w:proofErr w:type="spellEnd"/>
+      <w:r>
+        <w:rPr>
+          <w:sz w:val="28"/>
+        </w:rPr>
+        <w:t>/</w:t>
+      </w:r>
+      <w:proofErr w:type="spellStart"/>
+      <w:r>
+        <w:rPr>
+          <w:sz w:val="28"/>
+        </w:rPr>
+        <w:t>selinux</w:t>
+      </w:r>
+      <w:proofErr w:type="spellEnd"/>
+      <w:r>
+        <w:rPr>
+          <w:sz w:val="28"/>
+        </w:rPr>
+        <w:t xml:space="preserve">  </w:t>
       </w:r>
       <w:r>
         <w:rPr>
@@ -1272,12 +2036,14 @@
         </w:rPr>
         <w:t>修改</w:t>
       </w:r>
+      <w:proofErr w:type="spellStart"/>
       <w:r>
         <w:rPr>
           <w:sz w:val="28"/>
         </w:rPr>
         <w:t>SELinux</w:t>
       </w:r>
+      <w:proofErr w:type="spellEnd"/>
       <w:r>
         <w:rPr>
           <w:sz w:val="28"/>
@@ -1288,7 +2054,6 @@
     <w:p>
       <w:pPr>
         <w:rPr>
-          <w:rFonts w:hint="eastAsia"/>
           <w:sz w:val="28"/>
         </w:rPr>
       </w:pPr>
@@ -1311,12 +2076,14 @@
     <w:p>
       <w:bookmarkStart w:id="45" w:name="6399-1536151770328"/>
       <w:bookmarkEnd w:id="45"/>
+      <w:proofErr w:type="spellStart"/>
       <w:r>
         <w:rPr>
           <w:sz w:val="28"/>
         </w:rPr>
         <w:t>SELinux</w:t>
       </w:r>
+      <w:proofErr w:type="spellEnd"/>
       <w:r>
         <w:rPr>
           <w:sz w:val="28"/>
@@ -1360,12 +2127,14 @@
         </w:rPr>
         <w:t>以后，</w:t>
       </w:r>
+      <w:proofErr w:type="spellStart"/>
       <w:r>
         <w:rPr>
           <w:sz w:val="28"/>
         </w:rPr>
         <w:t>SELinux</w:t>
       </w:r>
+      <w:proofErr w:type="spellEnd"/>
       <w:r>
         <w:rPr>
           <w:sz w:val="28"/>
@@ -1396,12 +2165,14 @@
         </w:rPr>
         <w:t>协议让客户访问，调节</w:t>
       </w:r>
+      <w:proofErr w:type="spellStart"/>
       <w:r>
         <w:rPr>
           <w:sz w:val="28"/>
         </w:rPr>
         <w:t>SELinux</w:t>
       </w:r>
+      <w:proofErr w:type="spellEnd"/>
       <w:r>
         <w:rPr>
           <w:sz w:val="28"/>
@@ -1416,7 +2187,49 @@
         <w:rPr>
           <w:sz w:val="28"/>
         </w:rPr>
-        <w:t xml:space="preserve">[root@www ~]# setsebool -P ftp_home_dir on </w:t>
+        <w:t>[</w:t>
+      </w:r>
+      <w:proofErr w:type="spellStart"/>
+      <w:r>
+        <w:rPr>
+          <w:sz w:val="28"/>
+        </w:rPr>
+        <w:t>root@www</w:t>
+      </w:r>
+      <w:proofErr w:type="spellEnd"/>
+      <w:r>
+        <w:rPr>
+          <w:sz w:val="28"/>
+        </w:rPr>
+        <w:t xml:space="preserve"> ~]# </w:t>
+      </w:r>
+      <w:proofErr w:type="spellStart"/>
+      <w:r>
+        <w:rPr>
+          <w:sz w:val="28"/>
+        </w:rPr>
+        <w:t>setsebool</w:t>
+      </w:r>
+      <w:proofErr w:type="spellEnd"/>
+      <w:r>
+        <w:rPr>
+          <w:sz w:val="28"/>
+        </w:rPr>
+        <w:t xml:space="preserve"> -P </w:t>
+      </w:r>
+      <w:proofErr w:type="spellStart"/>
+      <w:r>
+        <w:rPr>
+          <w:sz w:val="28"/>
+        </w:rPr>
+        <w:t>ftp_home_dir</w:t>
+      </w:r>
+      <w:proofErr w:type="spellEnd"/>
+      <w:r>
+        <w:rPr>
+          <w:sz w:val="28"/>
+        </w:rPr>
+        <w:t xml:space="preserve"> on </w:t>
       </w:r>
       <w:r>
         <w:rPr>
@@ -1432,7 +2245,49 @@
         <w:rPr>
           <w:sz w:val="28"/>
         </w:rPr>
-        <w:t xml:space="preserve">[root@www ~]# getsebool -a | grep ftp   </w:t>
+        <w:t>[</w:t>
+      </w:r>
+      <w:proofErr w:type="spellStart"/>
+      <w:r>
+        <w:rPr>
+          <w:sz w:val="28"/>
+        </w:rPr>
+        <w:t>root@www</w:t>
+      </w:r>
+      <w:proofErr w:type="spellEnd"/>
+      <w:r>
+        <w:rPr>
+          <w:sz w:val="28"/>
+        </w:rPr>
+        <w:t xml:space="preserve"> ~]# </w:t>
+      </w:r>
+      <w:proofErr w:type="spellStart"/>
+      <w:r>
+        <w:rPr>
+          <w:sz w:val="28"/>
+        </w:rPr>
+        <w:t>getsebool</w:t>
+      </w:r>
+      <w:proofErr w:type="spellEnd"/>
+      <w:r>
+        <w:rPr>
+          <w:sz w:val="28"/>
+        </w:rPr>
+        <w:t xml:space="preserve"> -a | </w:t>
+      </w:r>
+      <w:proofErr w:type="spellStart"/>
+      <w:r>
+        <w:rPr>
+          <w:sz w:val="28"/>
+        </w:rPr>
+        <w:t>grep</w:t>
+      </w:r>
+      <w:proofErr w:type="spellEnd"/>
+      <w:r>
+        <w:rPr>
+          <w:sz w:val="28"/>
+        </w:rPr>
+        <w:t xml:space="preserve"> ftp   </w:t>
       </w:r>
       <w:r>
         <w:rPr>
@@ -1474,12 +2329,14 @@
         </w:rPr>
         <w:t>服务器</w:t>
       </w:r>
+      <w:proofErr w:type="spellStart"/>
       <w:r>
         <w:rPr>
           <w:sz w:val="28"/>
         </w:rPr>
         <w:t>ip</w:t>
       </w:r>
+      <w:proofErr w:type="spellEnd"/>
       <w:r>
         <w:rPr>
           <w:sz w:val="28"/>
@@ -1512,12 +2369,14 @@
         </w:rPr>
         <w:t>默认</w:t>
       </w:r>
+      <w:proofErr w:type="spellStart"/>
       <w:r>
         <w:rPr>
           <w:sz w:val="28"/>
         </w:rPr>
         <w:t>vsftpd</w:t>
       </w:r>
+      <w:proofErr w:type="spellEnd"/>
       <w:r>
         <w:rPr>
           <w:sz w:val="28"/>
@@ -1532,17 +2391,47 @@
         <w:rPr>
           <w:sz w:val="28"/>
         </w:rPr>
-        <w:t>vim /etc/vsftpd/vsftpd.conf</w:t>
-      </w:r>
+        <w:t>vim /etc/</w:t>
+      </w:r>
+      <w:proofErr w:type="spellStart"/>
+      <w:r>
+        <w:rPr>
+          <w:sz w:val="28"/>
+        </w:rPr>
+        <w:t>vsftpd</w:t>
+      </w:r>
+      <w:proofErr w:type="spellEnd"/>
+      <w:r>
+        <w:rPr>
+          <w:sz w:val="28"/>
+        </w:rPr>
+        <w:t>/</w:t>
+      </w:r>
+      <w:proofErr w:type="spellStart"/>
+      <w:r>
+        <w:rPr>
+          <w:sz w:val="28"/>
+        </w:rPr>
+        <w:t>vsftpd.conf</w:t>
+      </w:r>
+      <w:proofErr w:type="spellEnd"/>
     </w:p>
     <w:p>
       <w:bookmarkStart w:id="55" w:name="6623-1536152036246"/>
       <w:bookmarkEnd w:id="55"/>
-      <w:r>
-        <w:rPr>
-          <w:sz w:val="28"/>
-        </w:rPr>
-        <w:t xml:space="preserve">anonymous_enable=NO  </w:t>
+      <w:proofErr w:type="spellStart"/>
+      <w:r>
+        <w:rPr>
+          <w:sz w:val="28"/>
+        </w:rPr>
+        <w:t>anonymous_enable</w:t>
+      </w:r>
+      <w:proofErr w:type="spellEnd"/>
+      <w:r>
+        <w:rPr>
+          <w:sz w:val="28"/>
+        </w:rPr>
+        <w:t xml:space="preserve">=NO  </w:t>
       </w:r>
       <w:r>
         <w:rPr>
@@ -1576,7 +2465,21 @@
         <w:rPr>
           <w:sz w:val="28"/>
         </w:rPr>
-        <w:t xml:space="preserve">service vsftpd restart  </w:t>
+        <w:t xml:space="preserve">service </w:t>
+      </w:r>
+      <w:proofErr w:type="spellStart"/>
+      <w:r>
+        <w:rPr>
+          <w:sz w:val="28"/>
+        </w:rPr>
+        <w:t>vsftpd</w:t>
+      </w:r>
+      <w:proofErr w:type="spellEnd"/>
+      <w:r>
+        <w:rPr>
+          <w:sz w:val="28"/>
+        </w:rPr>
+        <w:t xml:space="preserve"> restart  </w:t>
       </w:r>
       <w:r>
         <w:rPr>
@@ -1719,12 +2622,14 @@
         </w:rPr>
         <w:t>客户端可能获取的地址会不同，实验环境下，虚拟机网卡必须设置成</w:t>
       </w:r>
+      <w:proofErr w:type="spellStart"/>
       <w:r>
         <w:rPr>
           <w:sz w:val="28"/>
         </w:rPr>
         <w:t>vmnet</w:t>
       </w:r>
+      <w:proofErr w:type="spellEnd"/>
       <w:r>
         <w:rPr>
           <w:sz w:val="28"/>
@@ -1843,12 +2748,14 @@
         </w:rPr>
         <w:t>地址，随意配置，</w:t>
       </w:r>
+      <w:proofErr w:type="spellStart"/>
       <w:r>
         <w:rPr>
           <w:sz w:val="28"/>
         </w:rPr>
         <w:t>vmnet</w:t>
       </w:r>
+      <w:proofErr w:type="spellEnd"/>
       <w:r>
         <w:rPr>
           <w:sz w:val="28"/>
@@ -1875,11 +2782,19 @@
     <w:p>
       <w:bookmarkStart w:id="62" w:name="7938-1536153301394"/>
       <w:bookmarkEnd w:id="62"/>
-      <w:r>
-        <w:rPr>
-          <w:sz w:val="28"/>
-        </w:rPr>
-        <w:t xml:space="preserve">ifconfig     </w:t>
+      <w:proofErr w:type="spellStart"/>
+      <w:r>
+        <w:rPr>
+          <w:sz w:val="28"/>
+        </w:rPr>
+        <w:t>ifconfig</w:t>
+      </w:r>
+      <w:proofErr w:type="spellEnd"/>
+      <w:r>
+        <w:rPr>
+          <w:sz w:val="28"/>
+        </w:rPr>
+        <w:t xml:space="preserve">     </w:t>
       </w:r>
       <w:r>
         <w:rPr>
@@ -1895,7 +2810,21 @@
         <w:rPr>
           <w:sz w:val="28"/>
         </w:rPr>
-        <w:t xml:space="preserve">yum install -y dhcp   </w:t>
+        <w:t xml:space="preserve">yum install -y </w:t>
+      </w:r>
+      <w:proofErr w:type="spellStart"/>
+      <w:r>
+        <w:rPr>
+          <w:sz w:val="28"/>
+        </w:rPr>
+        <w:t>dhcp</w:t>
+      </w:r>
+      <w:proofErr w:type="spellEnd"/>
+      <w:r>
+        <w:rPr>
+          <w:sz w:val="28"/>
+        </w:rPr>
+        <w:t xml:space="preserve">   </w:t>
       </w:r>
       <w:r>
         <w:rPr>
@@ -1923,8 +2852,44 @@
         <w:rPr>
           <w:sz w:val="28"/>
         </w:rPr>
-        <w:t>vim /etc/dhcpd/dhcpd.conf dhcp</w:t>
-      </w:r>
+        <w:t>vim /etc/</w:t>
+      </w:r>
+      <w:proofErr w:type="spellStart"/>
+      <w:r>
+        <w:rPr>
+          <w:sz w:val="28"/>
+        </w:rPr>
+        <w:t>dhcpd</w:t>
+      </w:r>
+      <w:proofErr w:type="spellEnd"/>
+      <w:r>
+        <w:rPr>
+          <w:sz w:val="28"/>
+        </w:rPr>
+        <w:t>/</w:t>
+      </w:r>
+      <w:proofErr w:type="spellStart"/>
+      <w:r>
+        <w:rPr>
+          <w:sz w:val="28"/>
+        </w:rPr>
+        <w:t>dhcpd.conf</w:t>
+      </w:r>
+      <w:proofErr w:type="spellEnd"/>
+      <w:r>
+        <w:rPr>
+          <w:sz w:val="28"/>
+        </w:rPr>
+        <w:t xml:space="preserve"> </w:t>
+      </w:r>
+      <w:proofErr w:type="spellStart"/>
+      <w:r>
+        <w:rPr>
+          <w:sz w:val="28"/>
+        </w:rPr>
+        <w:t>dhcp</w:t>
+      </w:r>
+      <w:proofErr w:type="spellEnd"/>
       <w:r>
         <w:rPr>
           <w:sz w:val="28"/>
@@ -1946,7 +2911,21 @@
         <w:rPr>
           <w:sz w:val="28"/>
         </w:rPr>
-        <w:t xml:space="preserve">subnet 192.168.10.0 netmask 255.255.255.0 {   </w:t>
+        <w:t xml:space="preserve">subnet 192.168.10.0 </w:t>
+      </w:r>
+      <w:proofErr w:type="spellStart"/>
+      <w:r>
+        <w:rPr>
+          <w:sz w:val="28"/>
+        </w:rPr>
+        <w:t>netmask</w:t>
+      </w:r>
+      <w:proofErr w:type="spellEnd"/>
+      <w:r>
+        <w:rPr>
+          <w:sz w:val="28"/>
+        </w:rPr>
+        <w:t xml:space="preserve"> 255.255.255.0 {   </w:t>
       </w:r>
       <w:r>
         <w:rPr>
@@ -2144,17 +3123,53 @@
         <w:rPr>
           <w:sz w:val="28"/>
         </w:rPr>
-        <w:t>service dhcpd start</w:t>
+        <w:t xml:space="preserve">service </w:t>
+      </w:r>
+      <w:proofErr w:type="spellStart"/>
+      <w:r>
+        <w:rPr>
+          <w:sz w:val="28"/>
+        </w:rPr>
+        <w:t>dhcpd</w:t>
+      </w:r>
+      <w:proofErr w:type="spellEnd"/>
+      <w:r>
+        <w:rPr>
+          <w:sz w:val="28"/>
+        </w:rPr>
+        <w:t xml:space="preserve"> start</w:t>
       </w:r>
     </w:p>
     <w:p>
       <w:bookmarkStart w:id="72" w:name="8098-1536153671935"/>
       <w:bookmarkEnd w:id="72"/>
-      <w:r>
-        <w:rPr>
-          <w:sz w:val="28"/>
-        </w:rPr>
-        <w:t>chkconfig dhcpd on</w:t>
+      <w:proofErr w:type="spellStart"/>
+      <w:r>
+        <w:rPr>
+          <w:sz w:val="28"/>
+        </w:rPr>
+        <w:t>chkconfig</w:t>
+      </w:r>
+      <w:proofErr w:type="spellEnd"/>
+      <w:r>
+        <w:rPr>
+          <w:sz w:val="28"/>
+        </w:rPr>
+        <w:t xml:space="preserve"> </w:t>
+      </w:r>
+      <w:proofErr w:type="spellStart"/>
+      <w:r>
+        <w:rPr>
+          <w:sz w:val="28"/>
+        </w:rPr>
+        <w:t>dhcpd</w:t>
+      </w:r>
+      <w:proofErr w:type="spellEnd"/>
+      <w:r>
+        <w:rPr>
+          <w:sz w:val="28"/>
+        </w:rPr>
+        <w:t xml:space="preserve"> on</w:t>
       </w:r>
     </w:p>
     <w:p>
@@ -2166,12 +3181,14 @@
         </w:rPr>
         <w:t>如果启动</w:t>
       </w:r>
+      <w:proofErr w:type="spellStart"/>
       <w:r>
         <w:rPr>
           <w:sz w:val="28"/>
         </w:rPr>
         <w:t>dhcpd</w:t>
       </w:r>
+      <w:proofErr w:type="spellEnd"/>
       <w:r>
         <w:rPr>
           <w:sz w:val="28"/>
@@ -2192,7 +3209,21 @@
         <w:rPr>
           <w:sz w:val="28"/>
         </w:rPr>
-        <w:t xml:space="preserve">cat /var/log/messages </w:t>
+        <w:t>cat /</w:t>
+      </w:r>
+      <w:proofErr w:type="spellStart"/>
+      <w:r>
+        <w:rPr>
+          <w:sz w:val="28"/>
+        </w:rPr>
+        <w:t>var</w:t>
+      </w:r>
+      <w:proofErr w:type="spellEnd"/>
+      <w:r>
+        <w:rPr>
+          <w:sz w:val="28"/>
+        </w:rPr>
+        <w:t xml:space="preserve">/log/messages </w:t>
       </w:r>
       <w:r>
         <w:rPr>
@@ -2302,8 +3333,16 @@
         <w:rPr>
           <w:sz w:val="28"/>
         </w:rPr>
-        <w:t>bind-chroot</w:t>
-      </w:r>
+        <w:t>bind-</w:t>
+      </w:r>
+      <w:proofErr w:type="spellStart"/>
+      <w:r>
+        <w:rPr>
+          <w:sz w:val="28"/>
+        </w:rPr>
+        <w:t>chroot</w:t>
+      </w:r>
+      <w:proofErr w:type="spellEnd"/>
       <w:r>
         <w:rPr>
           <w:sz w:val="28"/>
@@ -2329,12 +3368,14 @@
         <w:lastRenderedPageBreak/>
         <w:t>务器的安全性，当安装了</w:t>
       </w:r>
+      <w:proofErr w:type="spellStart"/>
       <w:r>
         <w:rPr>
           <w:sz w:val="28"/>
         </w:rPr>
         <w:t>chroot</w:t>
       </w:r>
+      <w:proofErr w:type="spellEnd"/>
       <w:r>
         <w:rPr>
           <w:sz w:val="28"/>
@@ -2365,12 +3406,14 @@
         </w:rPr>
         <w:t>，如果安装</w:t>
       </w:r>
+      <w:proofErr w:type="spellStart"/>
       <w:r>
         <w:rPr>
           <w:sz w:val="28"/>
         </w:rPr>
         <w:t>chroot</w:t>
       </w:r>
+      <w:proofErr w:type="spellEnd"/>
       <w:r>
         <w:rPr>
           <w:sz w:val="28"/>
@@ -2381,8 +3424,16 @@
         <w:rPr>
           <w:sz w:val="28"/>
         </w:rPr>
-        <w:t>/etc/named.conf</w:t>
-      </w:r>
+        <w:t>/etc/</w:t>
+      </w:r>
+      <w:proofErr w:type="spellStart"/>
+      <w:r>
+        <w:rPr>
+          <w:sz w:val="28"/>
+        </w:rPr>
+        <w:t>named.conf</w:t>
+      </w:r>
+      <w:proofErr w:type="spellEnd"/>
       <w:r>
         <w:rPr>
           <w:sz w:val="28"/>
@@ -2393,8 +3444,44 @@
         <w:rPr>
           <w:sz w:val="28"/>
         </w:rPr>
-        <w:t>/var/named/chroot/etc/named.conf</w:t>
-      </w:r>
+        <w:t>/</w:t>
+      </w:r>
+      <w:proofErr w:type="spellStart"/>
+      <w:r>
+        <w:rPr>
+          <w:sz w:val="28"/>
+        </w:rPr>
+        <w:t>var</w:t>
+      </w:r>
+      <w:proofErr w:type="spellEnd"/>
+      <w:r>
+        <w:rPr>
+          <w:sz w:val="28"/>
+        </w:rPr>
+        <w:t>/named/</w:t>
+      </w:r>
+      <w:proofErr w:type="spellStart"/>
+      <w:r>
+        <w:rPr>
+          <w:sz w:val="28"/>
+        </w:rPr>
+        <w:t>chroot</w:t>
+      </w:r>
+      <w:proofErr w:type="spellEnd"/>
+      <w:r>
+        <w:rPr>
+          <w:sz w:val="28"/>
+        </w:rPr>
+        <w:t>/etc/</w:t>
+      </w:r>
+      <w:proofErr w:type="spellStart"/>
+      <w:r>
+        <w:rPr>
+          <w:sz w:val="28"/>
+        </w:rPr>
+        <w:t>named.conf</w:t>
+      </w:r>
+      <w:proofErr w:type="spellEnd"/>
       <w:r>
         <w:rPr>
           <w:sz w:val="28"/>
@@ -2405,7 +3492,21 @@
         <w:rPr>
           <w:sz w:val="28"/>
         </w:rPr>
-        <w:t>/var/named</w:t>
+        <w:t>/</w:t>
+      </w:r>
+      <w:proofErr w:type="spellStart"/>
+      <w:r>
+        <w:rPr>
+          <w:sz w:val="28"/>
+        </w:rPr>
+        <w:t>var</w:t>
+      </w:r>
+      <w:proofErr w:type="spellEnd"/>
+      <w:r>
+        <w:rPr>
+          <w:sz w:val="28"/>
+        </w:rPr>
+        <w:t>/named</w:t>
       </w:r>
       <w:r>
         <w:rPr>
@@ -2417,7 +3518,49 @@
         <w:rPr>
           <w:sz w:val="28"/>
         </w:rPr>
-        <w:t>/var/named/chroot/var/named</w:t>
+        <w:t>/</w:t>
+      </w:r>
+      <w:proofErr w:type="spellStart"/>
+      <w:r>
+        <w:rPr>
+          <w:sz w:val="28"/>
+        </w:rPr>
+        <w:t>var</w:t>
+      </w:r>
+      <w:proofErr w:type="spellEnd"/>
+      <w:r>
+        <w:rPr>
+          <w:sz w:val="28"/>
+        </w:rPr>
+        <w:t>/named/</w:t>
+      </w:r>
+      <w:proofErr w:type="spellStart"/>
+      <w:r>
+        <w:rPr>
+          <w:sz w:val="28"/>
+        </w:rPr>
+        <w:t>chroot</w:t>
+      </w:r>
+      <w:proofErr w:type="spellEnd"/>
+      <w:r>
+        <w:rPr>
+          <w:sz w:val="28"/>
+        </w:rPr>
+        <w:t>/</w:t>
+      </w:r>
+      <w:proofErr w:type="spellStart"/>
+      <w:r>
+        <w:rPr>
+          <w:sz w:val="28"/>
+        </w:rPr>
+        <w:t>var</w:t>
+      </w:r>
+      <w:proofErr w:type="spellEnd"/>
+      <w:r>
+        <w:rPr>
+          <w:sz w:val="28"/>
+        </w:rPr>
+        <w:t>/named</w:t>
       </w:r>
       <w:r>
         <w:rPr>
@@ -2461,24 +3604,28 @@
         </w:rPr>
         <w:t>系统中，当启动带有</w:t>
       </w:r>
+      <w:proofErr w:type="spellStart"/>
       <w:r>
         <w:rPr>
           <w:sz w:val="28"/>
         </w:rPr>
         <w:t>chroot</w:t>
       </w:r>
+      <w:proofErr w:type="spellEnd"/>
       <w:r>
         <w:rPr>
           <w:sz w:val="28"/>
         </w:rPr>
         <w:t>的</w:t>
       </w:r>
+      <w:proofErr w:type="spellStart"/>
       <w:r>
         <w:rPr>
           <w:sz w:val="28"/>
         </w:rPr>
         <w:t>dns</w:t>
       </w:r>
+      <w:proofErr w:type="spellEnd"/>
       <w:r>
         <w:rPr>
           <w:sz w:val="28"/>
@@ -2489,8 +3636,30 @@
         <w:rPr>
           <w:sz w:val="28"/>
         </w:rPr>
-        <w:t>/var/named/chroot</w:t>
-      </w:r>
+        <w:t>/</w:t>
+      </w:r>
+      <w:proofErr w:type="spellStart"/>
+      <w:r>
+        <w:rPr>
+          <w:sz w:val="28"/>
+        </w:rPr>
+        <w:t>var</w:t>
+      </w:r>
+      <w:proofErr w:type="spellEnd"/>
+      <w:r>
+        <w:rPr>
+          <w:sz w:val="28"/>
+        </w:rPr>
+        <w:t>/named/</w:t>
+      </w:r>
+      <w:proofErr w:type="spellStart"/>
+      <w:r>
+        <w:rPr>
+          <w:sz w:val="28"/>
+        </w:rPr>
+        <w:t>chroot</w:t>
+      </w:r>
+      <w:proofErr w:type="spellEnd"/>
       <w:r>
         <w:rPr>
           <w:sz w:val="28"/>
@@ -2509,24 +3678,28 @@
         </w:rPr>
         <w:t>系统中，安装</w:t>
       </w:r>
+      <w:proofErr w:type="spellStart"/>
       <w:r>
         <w:rPr>
           <w:sz w:val="28"/>
         </w:rPr>
         <w:t>chroot</w:t>
       </w:r>
+      <w:proofErr w:type="spellEnd"/>
       <w:r>
         <w:rPr>
           <w:sz w:val="28"/>
         </w:rPr>
         <w:t>后配置文件可以和安装前一样用，</w:t>
       </w:r>
+      <w:proofErr w:type="spellStart"/>
       <w:r>
         <w:rPr>
           <w:sz w:val="28"/>
         </w:rPr>
         <w:t>mout</w:t>
       </w:r>
+      <w:proofErr w:type="spellEnd"/>
       <w:r>
         <w:rPr>
           <w:sz w:val="28"/>
@@ -2541,7 +3714,21 @@
         <w:rPr>
           <w:sz w:val="28"/>
         </w:rPr>
-        <w:t xml:space="preserve">vim /etc/named.conf  </w:t>
+        <w:t>vim /etc/</w:t>
+      </w:r>
+      <w:proofErr w:type="spellStart"/>
+      <w:r>
+        <w:rPr>
+          <w:sz w:val="28"/>
+        </w:rPr>
+        <w:t>named.conf</w:t>
+      </w:r>
+      <w:proofErr w:type="spellEnd"/>
+      <w:r>
+        <w:rPr>
+          <w:sz w:val="28"/>
+        </w:rPr>
+        <w:t xml:space="preserve">  </w:t>
       </w:r>
       <w:r>
         <w:rPr>
@@ -2563,10 +3750,39 @@
       </w:r>
     </w:p>
     <w:p>
+      <w:pPr>
+        <w:rPr>
+          <w:rFonts w:hint="eastAsia"/>
+          <w:sz w:val="28"/>
+        </w:rPr>
+      </w:pPr>
       <w:bookmarkStart w:id="81" w:name="3663-1536154635196"/>
       <w:bookmarkEnd w:id="81"/>
       <w:r>
         <w:rPr>
+          <w:rFonts w:hint="eastAsia"/>
+          <w:sz w:val="28"/>
+        </w:rPr>
+        <w:t>配置内容修改：</w:t>
+      </w:r>
+    </w:p>
+    <w:p>
+      <w:r>
+        <w:rPr>
+          <w:rFonts w:hint="eastAsia"/>
+          <w:sz w:val="28"/>
+        </w:rPr>
+        <w:t>1</w:t>
+      </w:r>
+      <w:r>
+        <w:rPr>
+          <w:rFonts w:hint="eastAsia"/>
+          <w:sz w:val="28"/>
+        </w:rPr>
+        <w:t>）</w:t>
+      </w:r>
+      <w:r>
+        <w:rPr>
           <w:sz w:val="28"/>
         </w:rPr>
         <w:t xml:space="preserve">listen-on port 53 { 127.0.0.1; }; </w:t>
@@ -2661,9 +3877,37 @@
       <w:bookmarkEnd w:id="82"/>
       <w:r>
         <w:rPr>
-          <w:sz w:val="28"/>
-        </w:rPr>
-        <w:t xml:space="preserve">allow-query     { localhost; };  </w:t>
+          <w:rFonts w:hint="eastAsia"/>
+          <w:sz w:val="28"/>
+        </w:rPr>
+        <w:t>2</w:t>
+      </w:r>
+      <w:r>
+        <w:rPr>
+          <w:rFonts w:hint="eastAsia"/>
+          <w:sz w:val="28"/>
+        </w:rPr>
+        <w:t>）</w:t>
+      </w:r>
+      <w:r>
+        <w:rPr>
+          <w:sz w:val="28"/>
+        </w:rPr>
+        <w:t xml:space="preserve">allow-query     { </w:t>
+      </w:r>
+      <w:proofErr w:type="spellStart"/>
+      <w:r>
+        <w:rPr>
+          <w:sz w:val="28"/>
+        </w:rPr>
+        <w:t>localhost</w:t>
+      </w:r>
+      <w:proofErr w:type="spellEnd"/>
+      <w:r>
+        <w:rPr>
+          <w:sz w:val="28"/>
+        </w:rPr>
+        <w:t xml:space="preserve">; };  </w:t>
       </w:r>
       <w:r>
         <w:rPr>
@@ -2683,6 +3927,20 @@
       <w:bookmarkEnd w:id="83"/>
       <w:r>
         <w:rPr>
+          <w:rFonts w:hint="eastAsia"/>
+          <w:sz w:val="28"/>
+        </w:rPr>
+        <w:t>3</w:t>
+      </w:r>
+      <w:r>
+        <w:rPr>
+          <w:rFonts w:hint="eastAsia"/>
+          <w:sz w:val="28"/>
+        </w:rPr>
+        <w:t>）</w:t>
+      </w:r>
+      <w:r>
+        <w:rPr>
           <w:sz w:val="28"/>
         </w:rPr>
         <w:t>include "/etc/named.rfc1912.zones"; include</w:t>
@@ -2716,6 +3974,26 @@
           <w:sz w:val="28"/>
         </w:rPr>
         <w:t>后面的文件</w:t>
+      </w:r>
+      <w:r>
+        <w:rPr>
+          <w:rFonts w:hint="eastAsia"/>
+          <w:sz w:val="28"/>
+        </w:rPr>
+        <w:t>。</w:t>
+      </w:r>
+      <w:r>
+        <w:rPr>
+          <w:sz w:val="28"/>
+        </w:rPr>
+        <w:t>Include</w:t>
+      </w:r>
+      <w:r>
+        <w:rPr>
+          <w:rFonts w:hint="eastAsia"/>
+          <w:sz w:val="28"/>
+        </w:rPr>
+        <w:t>有助于配置文件模块化。</w:t>
       </w:r>
     </w:p>
     <w:p>
@@ -2809,7 +4087,21 @@
         <w:rPr>
           <w:sz w:val="28"/>
         </w:rPr>
-        <w:t xml:space="preserve">        file "test.com.zone";</w:t>
+        <w:t xml:space="preserve">        file "</w:t>
+      </w:r>
+      <w:proofErr w:type="spellStart"/>
+      <w:r>
+        <w:rPr>
+          <w:sz w:val="28"/>
+        </w:rPr>
+        <w:t>test.com.zone</w:t>
+      </w:r>
+      <w:proofErr w:type="spellEnd"/>
+      <w:r>
+        <w:rPr>
+          <w:sz w:val="28"/>
+        </w:rPr>
+        <w:t>";</w:t>
       </w:r>
       <w:r>
         <w:rPr>
@@ -2957,25 +4249,41 @@
       </w:r>
     </w:p>
     <w:p>
+      <w:pPr>
+        <w:rPr>
+          <w:b/>
+        </w:rPr>
+      </w:pPr>
       <w:bookmarkStart w:id="94" w:name="0041-1536155208444"/>
       <w:bookmarkEnd w:id="94"/>
       <w:r>
         <w:rPr>
+          <w:b/>
           <w:sz w:val="28"/>
         </w:rPr>
         <w:t>制作区域文件，复制建议使用</w:t>
       </w:r>
       <w:r>
         <w:rPr>
+          <w:b/>
           <w:sz w:val="28"/>
         </w:rPr>
         <w:t>-a</w:t>
       </w:r>
       <w:r>
         <w:rPr>
-          <w:sz w:val="28"/>
-        </w:rPr>
-        <w:t>选项可以保留源文件的拥有者和拥有组，否则会启动不了</w:t>
+          <w:b/>
+          <w:sz w:val="28"/>
+        </w:rPr>
+        <w:t>选项可以保留源文件的拥有者和拥</w:t>
+      </w:r>
+      <w:r>
+        <w:rPr>
+          <w:b/>
+          <w:sz w:val="28"/>
+        </w:rPr>
+        <w:lastRenderedPageBreak/>
+        <w:t>有组，否则会启动不了</w:t>
       </w:r>
     </w:p>
     <w:p>
@@ -2985,9 +4293,72 @@
         <w:rPr>
           <w:sz w:val="28"/>
         </w:rPr>
-        <w:lastRenderedPageBreak/>
-        <w:t>[root@www ~]# cp -a /var/named/named.empty /var/named/test.com.zone</w:t>
-      </w:r>
+        <w:t>[</w:t>
+      </w:r>
+      <w:proofErr w:type="spellStart"/>
+      <w:r>
+        <w:rPr>
+          <w:sz w:val="28"/>
+        </w:rPr>
+        <w:t>root@www</w:t>
+      </w:r>
+      <w:proofErr w:type="spellEnd"/>
+      <w:r>
+        <w:rPr>
+          <w:sz w:val="28"/>
+        </w:rPr>
+        <w:t xml:space="preserve"> ~]# cp -a /</w:t>
+      </w:r>
+      <w:proofErr w:type="spellStart"/>
+      <w:r>
+        <w:rPr>
+          <w:sz w:val="28"/>
+        </w:rPr>
+        <w:t>var</w:t>
+      </w:r>
+      <w:proofErr w:type="spellEnd"/>
+      <w:r>
+        <w:rPr>
+          <w:sz w:val="28"/>
+        </w:rPr>
+        <w:t>/named/</w:t>
+      </w:r>
+      <w:proofErr w:type="spellStart"/>
+      <w:r>
+        <w:rPr>
+          <w:sz w:val="28"/>
+        </w:rPr>
+        <w:t>named.empty</w:t>
+      </w:r>
+      <w:proofErr w:type="spellEnd"/>
+      <w:r>
+        <w:rPr>
+          <w:sz w:val="28"/>
+        </w:rPr>
+        <w:t xml:space="preserve"> /</w:t>
+      </w:r>
+      <w:proofErr w:type="spellStart"/>
+      <w:r>
+        <w:rPr>
+          <w:sz w:val="28"/>
+        </w:rPr>
+        <w:t>var</w:t>
+      </w:r>
+      <w:proofErr w:type="spellEnd"/>
+      <w:r>
+        <w:rPr>
+          <w:sz w:val="28"/>
+        </w:rPr>
+        <w:t>/named/</w:t>
+      </w:r>
+      <w:proofErr w:type="spellStart"/>
+      <w:r>
+        <w:rPr>
+          <w:sz w:val="28"/>
+        </w:rPr>
+        <w:t>test.com.zone</w:t>
+      </w:r>
+      <w:proofErr w:type="spellEnd"/>
     </w:p>
     <w:p>
       <w:bookmarkStart w:id="96" w:name="3024-1536155209236"/>
@@ -2996,18 +4367,104 @@
         <w:rPr>
           <w:sz w:val="28"/>
         </w:rPr>
-        <w:t>[root@www ~]# cp -a /var/named/named.empty /var/named/192.168.10.zone</w:t>
-      </w:r>
-    </w:p>
-    <w:p>
+        <w:t>[</w:t>
+      </w:r>
+      <w:proofErr w:type="spellStart"/>
+      <w:r>
+        <w:rPr>
+          <w:sz w:val="28"/>
+        </w:rPr>
+        <w:t>root@www</w:t>
+      </w:r>
+      <w:proofErr w:type="spellEnd"/>
+      <w:r>
+        <w:rPr>
+          <w:sz w:val="28"/>
+        </w:rPr>
+        <w:t xml:space="preserve"> ~]# cp -a /</w:t>
+      </w:r>
+      <w:proofErr w:type="spellStart"/>
+      <w:r>
+        <w:rPr>
+          <w:sz w:val="28"/>
+        </w:rPr>
+        <w:t>var</w:t>
+      </w:r>
+      <w:proofErr w:type="spellEnd"/>
+      <w:r>
+        <w:rPr>
+          <w:sz w:val="28"/>
+        </w:rPr>
+        <w:t>/named/</w:t>
+      </w:r>
+      <w:proofErr w:type="spellStart"/>
+      <w:r>
+        <w:rPr>
+          <w:sz w:val="28"/>
+        </w:rPr>
+        <w:t>named.empty</w:t>
+      </w:r>
+      <w:proofErr w:type="spellEnd"/>
+      <w:r>
+        <w:rPr>
+          <w:sz w:val="28"/>
+        </w:rPr>
+        <w:t xml:space="preserve"> /</w:t>
+      </w:r>
+      <w:proofErr w:type="spellStart"/>
+      <w:r>
+        <w:rPr>
+          <w:sz w:val="28"/>
+        </w:rPr>
+        <w:t>var</w:t>
+      </w:r>
+      <w:proofErr w:type="spellEnd"/>
+      <w:r>
+        <w:rPr>
+          <w:sz w:val="28"/>
+        </w:rPr>
+        <w:t>/named/192.168.10.zone</w:t>
+      </w:r>
+    </w:p>
+    <w:p>
+      <w:pPr>
+        <w:rPr>
+          <w:rFonts w:hint="eastAsia"/>
+          <w:sz w:val="28"/>
+        </w:rPr>
+      </w:pPr>
       <w:bookmarkStart w:id="97" w:name="7519-1536155367562"/>
       <w:bookmarkEnd w:id="97"/>
-      <w:r>
-        <w:rPr>
-          <w:sz w:val="28"/>
-        </w:rPr>
-        <w:t>vim /var/named/test.com.zone</w:t>
-      </w:r>
+    </w:p>
+    <w:p>
+      <w:r>
+        <w:rPr>
+          <w:sz w:val="28"/>
+        </w:rPr>
+        <w:t>vim /</w:t>
+      </w:r>
+      <w:proofErr w:type="spellStart"/>
+      <w:r>
+        <w:rPr>
+          <w:sz w:val="28"/>
+        </w:rPr>
+        <w:t>var</w:t>
+      </w:r>
+      <w:proofErr w:type="spellEnd"/>
+      <w:r>
+        <w:rPr>
+          <w:sz w:val="28"/>
+        </w:rPr>
+        <w:t>/named/</w:t>
+      </w:r>
+      <w:proofErr w:type="spellStart"/>
+      <w:r>
+        <w:rPr>
+          <w:sz w:val="28"/>
+        </w:rPr>
+        <w:t>test.com.zone</w:t>
+      </w:r>
+      <w:proofErr w:type="spellEnd"/>
     </w:p>
     <w:p>
       <w:bookmarkStart w:id="98" w:name="4661-1536155375094"/>
@@ -3026,7 +4483,21 @@
         <w:rPr>
           <w:sz w:val="28"/>
         </w:rPr>
-        <w:t>@       IN SOA  www.test.com. rname.invalid. (</w:t>
+        <w:t xml:space="preserve">@       IN SOA  www.test.com. </w:t>
+      </w:r>
+      <w:proofErr w:type="spellStart"/>
+      <w:r>
+        <w:rPr>
+          <w:sz w:val="28"/>
+        </w:rPr>
+        <w:t>rname.invalid</w:t>
+      </w:r>
+      <w:proofErr w:type="spellEnd"/>
+      <w:r>
+        <w:rPr>
+          <w:sz w:val="28"/>
+        </w:rPr>
+        <w:t>. (</w:t>
       </w:r>
     </w:p>
     <w:p>
@@ -3164,6 +4635,27 @@
       </w:r>
       <w:r>
         <w:rPr>
+          <w:rFonts w:hint="eastAsia"/>
+          <w:sz w:val="28"/>
+        </w:rPr>
+        <w:t>（</w:t>
+      </w:r>
+      <w:r>
+        <w:rPr>
+          <w:rFonts w:hint="eastAsia"/>
+          <w:sz w:val="28"/>
+        </w:rPr>
+        <w:t>Address</w:t>
+      </w:r>
+      <w:r>
+        <w:rPr>
+          <w:rFonts w:hint="eastAsia"/>
+          <w:sz w:val="28"/>
+        </w:rPr>
+        <w:t>）</w:t>
+      </w:r>
+      <w:r>
+        <w:rPr>
           <w:sz w:val="28"/>
         </w:rPr>
         <w:t>记录</w:t>
@@ -3208,8 +4700,16 @@
       </w:r>
     </w:p>
     <w:p>
+      <w:pPr>
+        <w:rPr>
+          <w:rFonts w:hint="eastAsia"/>
+          <w:sz w:val="28"/>
+        </w:rPr>
+      </w:pPr>
       <w:bookmarkStart w:id="110" w:name="9550-1536155478558"/>
       <w:bookmarkEnd w:id="110"/>
+    </w:p>
+    <w:p>
       <w:r>
         <w:rPr>
           <w:sz w:val="28"/>
@@ -3234,7 +4734,21 @@
         <w:rPr>
           <w:sz w:val="28"/>
         </w:rPr>
-        <w:t>@       IN SOA  www.test.com. rname.invalid. (</w:t>
+        <w:t xml:space="preserve">@       IN SOA  www.test.com. </w:t>
+      </w:r>
+      <w:proofErr w:type="spellStart"/>
+      <w:r>
+        <w:rPr>
+          <w:sz w:val="28"/>
+        </w:rPr>
+        <w:t>rname.invalid</w:t>
+      </w:r>
+      <w:proofErr w:type="spellEnd"/>
+      <w:r>
+        <w:rPr>
+          <w:sz w:val="28"/>
+        </w:rPr>
+        <w:t>. (</w:t>
       </w:r>
     </w:p>
     <w:p>
@@ -3362,6 +4876,7 @@
         <w:rPr>
           <w:sz w:val="28"/>
         </w:rPr>
+        <w:lastRenderedPageBreak/>
         <w:t>mail.test.com</w:t>
       </w:r>
     </w:p>
@@ -3378,25 +4893,45 @@
     <w:p>
       <w:bookmarkStart w:id="122" w:name="3087-1536155650001"/>
       <w:bookmarkEnd w:id="122"/>
-      <w:r>
-        <w:rPr>
-          <w:sz w:val="28"/>
-        </w:rPr>
-        <w:t>chkconfig named on</w:t>
+      <w:proofErr w:type="spellStart"/>
+      <w:r>
+        <w:rPr>
+          <w:sz w:val="28"/>
+        </w:rPr>
+        <w:t>chkconfig</w:t>
+      </w:r>
+      <w:proofErr w:type="spellEnd"/>
+      <w:r>
+        <w:rPr>
+          <w:sz w:val="28"/>
+        </w:rPr>
+        <w:t xml:space="preserve"> named on</w:t>
       </w:r>
     </w:p>
     <w:p>
       <w:bookmarkStart w:id="123" w:name="9454-1536155500536"/>
       <w:bookmarkEnd w:id="123"/>
       <w:r>
-        <w:t>[root@www ~]# nslookup</w:t>
-      </w:r>
+        <w:t>[</w:t>
+      </w:r>
+      <w:proofErr w:type="spellStart"/>
+      <w:r>
+        <w:t>root@www</w:t>
+      </w:r>
+      <w:proofErr w:type="spellEnd"/>
+      <w:r>
+        <w:t xml:space="preserve"> ~]# </w:t>
+      </w:r>
+      <w:proofErr w:type="spellStart"/>
+      <w:r>
+        <w:t>nslookup</w:t>
+      </w:r>
+      <w:proofErr w:type="spellEnd"/>
     </w:p>
     <w:p>
       <w:bookmarkStart w:id="124" w:name="6061-1536155579024"/>
       <w:bookmarkEnd w:id="124"/>
       <w:r>
-        <w:lastRenderedPageBreak/>
         <w:t>&gt; server</w:t>
       </w:r>
     </w:p>
@@ -3581,13 +5116,19 @@
       <w:bookmarkStart w:id="152" w:name="4181-1536155579024"/>
       <w:bookmarkEnd w:id="152"/>
       <w:r>
-        <w:t>&gt; set type=mx</w:t>
-      </w:r>
+        <w:t>&gt; set type=</w:t>
+      </w:r>
+      <w:proofErr w:type="spellStart"/>
+      <w:r>
+        <w:t>mx</w:t>
+      </w:r>
+      <w:proofErr w:type="spellEnd"/>
     </w:p>
     <w:p>
       <w:bookmarkStart w:id="153" w:name="6014-1536155588507"/>
       <w:bookmarkEnd w:id="153"/>
       <w:r>
+        <w:lastRenderedPageBreak/>
         <w:t>&gt; test.com</w:t>
       </w:r>
     </w:p>
@@ -3613,7 +5154,6 @@
       <w:bookmarkStart w:id="157" w:name="6410-1536155588507"/>
       <w:bookmarkEnd w:id="157"/>
       <w:r>
-        <w:lastRenderedPageBreak/>
         <w:t>test.com mail exchanger = 5 mail.test.com.</w:t>
       </w:r>
     </w:p>
@@ -4945,6 +6485,7 @@
   <w:style w:type="character" w:default="1" w:styleId="a0">
     <w:name w:val="Default Paragraph Font"/>
     <w:uiPriority w:val="1"/>
+    <w:semiHidden/>
     <w:unhideWhenUsed/>
   </w:style>
   <w:style w:type="table" w:default="1" w:styleId="a1">
